--- a/fearofstars/frag/removed.docx
+++ b/fearofstars/frag/removed.docx
@@ -1,6 +1,6 @@
 
 <file path=word/document.xml><?xml version="1.0" encoding="utf-8"?>
-<w:document xmlns:wpc="http://schemas.microsoft.com/office/word/2010/wordprocessingCanvas" xmlns:cx="http://schemas.microsoft.com/office/drawing/2014/chartex" xmlns:cx1="http://schemas.microsoft.com/office/drawing/2015/9/8/chartex" xmlns:cx2="http://schemas.microsoft.com/office/drawing/2015/10/21/chartex" xmlns:cx3="http://schemas.microsoft.com/office/drawing/2016/5/9/chartex" xmlns:cx4="http://schemas.microsoft.com/office/drawing/2016/5/10/chartex" xmlns:cx5="http://schemas.microsoft.com/office/drawing/2016/5/11/chartex" xmlns:cx6="http://schemas.microsoft.com/office/drawing/2016/5/12/chartex" xmlns:cx7="http://schemas.microsoft.com/office/drawing/2016/5/13/chartex" xmlns:cx8="http://schemas.microsoft.com/office/drawing/2016/5/14/chartex" xmlns:mc="http://schemas.openxmlformats.org/markup-compatibility/2006" xmlns:aink="http://schemas.microsoft.com/office/drawing/2016/ink" xmlns:am3d="http://schemas.microsoft.com/office/drawing/2017/model3d" xmlns:o="urn:schemas-microsoft-com:office:office" xmlns:r="http://schemas.openxmlformats.org/officeDocument/2006/relationships" xmlns:m="http://schemas.openxmlformats.org/officeDocument/2006/math" xmlns:v="urn:schemas-microsoft-com:vml" xmlns:wp14="http://schemas.microsoft.com/office/word/2010/wordprocessingDrawing" xmlns:wp="http://schemas.openxmlformats.org/drawingml/2006/wordprocessingDrawing" xmlns:w10="urn:schemas-microsoft-com:office:word" xmlns:w="http://schemas.openxmlformats.org/wordprocessingml/2006/main" xmlns:w14="http://schemas.microsoft.com/office/word/2010/wordml" xmlns:w15="http://schemas.microsoft.com/office/word/2012/wordml" xmlns:w16cid="http://schemas.microsoft.com/office/word/2016/wordml/cid" xmlns:w16se="http://schemas.microsoft.com/office/word/2015/wordml/symex" xmlns:wpg="http://schemas.microsoft.com/office/word/2010/wordprocessingGroup" xmlns:wpi="http://schemas.microsoft.com/office/word/2010/wordprocessingInk" xmlns:wne="http://schemas.microsoft.com/office/word/2006/wordml" xmlns:wps="http://schemas.microsoft.com/office/word/2010/wordprocessingShape" mc:Ignorable="w14 w15 w16se w16cid wp14">
+<w:document xmlns:wpc="http://schemas.microsoft.com/office/word/2010/wordprocessingCanvas" xmlns:cx="http://schemas.microsoft.com/office/drawing/2014/chartex" xmlns:cx1="http://schemas.microsoft.com/office/drawing/2015/9/8/chartex" xmlns:cx2="http://schemas.microsoft.com/office/drawing/2015/10/21/chartex" xmlns:cx3="http://schemas.microsoft.com/office/drawing/2016/5/9/chartex" xmlns:cx4="http://schemas.microsoft.com/office/drawing/2016/5/10/chartex" xmlns:cx5="http://schemas.microsoft.com/office/drawing/2016/5/11/chartex" xmlns:cx6="http://schemas.microsoft.com/office/drawing/2016/5/12/chartex" xmlns:cx7="http://schemas.microsoft.com/office/drawing/2016/5/13/chartex" xmlns:cx8="http://schemas.microsoft.com/office/drawing/2016/5/14/chartex" xmlns:mc="http://schemas.openxmlformats.org/markup-compatibility/2006" xmlns:aink="http://schemas.microsoft.com/office/drawing/2016/ink" xmlns:am3d="http://schemas.microsoft.com/office/drawing/2017/model3d" xmlns:o="urn:schemas-microsoft-com:office:office" xmlns:r="http://schemas.openxmlformats.org/officeDocument/2006/relationships" xmlns:m="http://schemas.openxmlformats.org/officeDocument/2006/math" xmlns:v="urn:schemas-microsoft-com:vml" xmlns:wp14="http://schemas.microsoft.com/office/word/2010/wordprocessingDrawing" xmlns:wp="http://schemas.openxmlformats.org/drawingml/2006/wordprocessingDrawing" xmlns:w10="urn:schemas-microsoft-com:office:word" xmlns:w="http://schemas.openxmlformats.org/wordprocessingml/2006/main" xmlns:w14="http://schemas.microsoft.com/office/word/2010/wordml" xmlns:w15="http://schemas.microsoft.com/office/word/2012/wordml" xmlns:w16cex="http://schemas.microsoft.com/office/word/2018/wordml/cex" xmlns:w16cid="http://schemas.microsoft.com/office/word/2016/wordml/cid" xmlns:w16="http://schemas.microsoft.com/office/word/2018/wordml" xmlns:w16sdtdh="http://schemas.microsoft.com/office/word/2020/wordml/sdtdatahash" xmlns:w16se="http://schemas.microsoft.com/office/word/2015/wordml/symex" xmlns:wpg="http://schemas.microsoft.com/office/word/2010/wordprocessingGroup" xmlns:wpi="http://schemas.microsoft.com/office/word/2010/wordprocessingInk" xmlns:wne="http://schemas.microsoft.com/office/word/2006/wordml" xmlns:wps="http://schemas.microsoft.com/office/word/2010/wordprocessingShape" mc:Ignorable="w14 w15 w16se w16cid w16 w16cex w16sdtdh wp14">
   <w:body>
     <w:p>
       <w:r>
@@ -84,15 +84,7 @@
     </w:p>
     <w:p>
       <w:r>
-        <w:t xml:space="preserve">— А нам в школе по-другому рассказывали, — заявил </w:t>
-      </w:r>
-      <w:proofErr w:type="spellStart"/>
-      <w:r>
-        <w:t>Насир</w:t>
-      </w:r>
-      <w:proofErr w:type="spellEnd"/>
-      <w:r>
-        <w:t xml:space="preserve">, пригубив разбавленной тинктуры. — Никаких искусственных интеллектов не было, а ковчегом управляли двенадцать имамов, которые все пятьсот лет друг друга сменяли. Готовится один отойти к </w:t>
+        <w:t xml:space="preserve">— А нам в школе по-другому рассказывали, — заявил Насир, пригубив разбавленной тинктуры. — Никаких искусственных интеллектов не было, а ковчегом управляли двенадцать имамов, которые все пятьсот лет друг друга сменяли. Готовится один отойти к </w:t>
       </w:r>
       <w:proofErr w:type="spellStart"/>
       <w:r>
@@ -118,15 +110,7 @@
     </w:p>
     <w:p>
       <w:r>
-        <w:t xml:space="preserve">— Так рассказывают, — пожал плечами </w:t>
-      </w:r>
-      <w:proofErr w:type="spellStart"/>
-      <w:r>
-        <w:t>Насир</w:t>
-      </w:r>
-      <w:proofErr w:type="spellEnd"/>
-      <w:r>
-        <w:t>. — Меня там не было.</w:t>
+        <w:t>— Так рассказывают, — пожал плечами Насир. — Меня там не было.</w:t>
       </w:r>
     </w:p>
     <w:p>
@@ -139,15 +123,7 @@
       </w:r>
       <w:proofErr w:type="spellEnd"/>
       <w:r>
-        <w:t xml:space="preserve"> и Литии вообще истории совершенно разные, — сказал </w:t>
-      </w:r>
-      <w:proofErr w:type="spellStart"/>
-      <w:r>
-        <w:t>Томаш</w:t>
-      </w:r>
-      <w:proofErr w:type="spellEnd"/>
-      <w:r>
-        <w:t>. — Впрочем, меня это не сильно удивляет. Двенадцать имамов — это же так поэтично! Это вам не старый компьютер, у которого плата перегорела.</w:t>
+        <w:t xml:space="preserve"> и Литии вообще истории совершенно разные, — сказал Томаш. — Впрочем, меня это не сильно удивляет. Двенадцать имамов — это же так поэтично! Это вам не старый компьютер, у которого плата перегорела.</w:t>
       </w:r>
     </w:p>
     <w:p>
@@ -165,15 +141,7 @@
     </w:p>
     <w:p>
       <w:r>
-        <w:t xml:space="preserve">— Эй-эй! — с нарочитой грозностью в голосе воскликнул </w:t>
-      </w:r>
-      <w:proofErr w:type="spellStart"/>
-      <w:r>
-        <w:t>Насир</w:t>
-      </w:r>
-      <w:proofErr w:type="spellEnd"/>
-      <w:r>
-        <w:t xml:space="preserve">. — Поосторожнее со словами, женщина! А вообще </w:t>
+        <w:t xml:space="preserve">— Эй-эй! — с нарочитой грозностью в голосе воскликнул Насир. — Поосторожнее со словами, женщина! А вообще </w:t>
       </w:r>
       <w:proofErr w:type="spellStart"/>
       <w:r>
@@ -186,28 +154,12 @@
     </w:p>
     <w:p>
       <w:r>
-        <w:t xml:space="preserve">— Честно говоря, мне версия с искусственным интеллектом больше нравится, — сказал </w:t>
-      </w:r>
-      <w:proofErr w:type="spellStart"/>
-      <w:r>
-        <w:t>Томаш</w:t>
-      </w:r>
-      <w:proofErr w:type="spellEnd"/>
-      <w:r>
-        <w:t>.</w:t>
-      </w:r>
-    </w:p>
-    <w:p>
-      <w:r>
-        <w:t xml:space="preserve">— Мне тоже, — кивнул </w:t>
-      </w:r>
-      <w:proofErr w:type="spellStart"/>
-      <w:r>
-        <w:t>Насир</w:t>
-      </w:r>
-      <w:proofErr w:type="spellEnd"/>
-      <w:r>
-        <w:t>.</w:t>
+        <w:t>— Честно говоря, мне версия с искусственным интеллектом больше нравится, — сказал Томаш.</w:t>
+      </w:r>
+    </w:p>
+    <w:p>
+      <w:r>
+        <w:t>— Мне тоже, — кивнул Насир.</w:t>
       </w:r>
     </w:p>
     <w:p>
@@ -218,11 +170,27 @@
     </w:p>
     <w:p>
       <w:r>
-        <w:t xml:space="preserve">— Безумец, который десятки лет провёл в изоляции, это тоже сюжет для дурацкого фильма, — хмыкнул </w:t>
-      </w:r>
-      <w:proofErr w:type="spellStart"/>
-      <w:r>
-        <w:t>Томаш</w:t>
+        <w:t>— Безумец, который десятки лет провёл в изоляции, это тоже сюжет для дурацкого фильма, — хмыкнул Томаш.</w:t>
+      </w:r>
+    </w:p>
+    <w:p>
+      <w:r>
+        <w:t>— Ага! — Насир осушил стакан. — Как ни крути, не избежать нам дурацкого фильма!</w:t>
+      </w:r>
+    </w:p>
+    <w:p>
+      <w:r>
+        <w:t>— Кончай пить! —</w:t>
+      </w:r>
+      <w:r>
+        <w:t xml:space="preserve"> </w:t>
+      </w:r>
+      <w:r>
+        <w:t xml:space="preserve">сказал Томаш и положил на стол серебристый диск </w:t>
+      </w:r>
+      <w:proofErr w:type="spellStart"/>
+      <w:r>
+        <w:t>голопроектора</w:t>
       </w:r>
       <w:proofErr w:type="spellEnd"/>
       <w:r>
@@ -231,151 +199,58 @@
     </w:p>
     <w:p>
       <w:r>
-        <w:t xml:space="preserve">— Ага! — </w:t>
-      </w:r>
-      <w:proofErr w:type="spellStart"/>
-      <w:r>
-        <w:t>Насир</w:t>
-      </w:r>
-      <w:proofErr w:type="spellEnd"/>
-      <w:r>
-        <w:t xml:space="preserve"> осушил стакан. — Как ни крути, не избежать нам дурацкого фильма!</w:t>
-      </w:r>
-    </w:p>
-    <w:p>
-      <w:r>
-        <w:t>— Кончай пить! —</w:t>
+        <w:t>Диск замерцал, и через секунду над столом проявилось трёхмерное изображение корабля, которое медленно вращалось вокруг оси, демонстрируя все впечатляющие детали своей конструкции — защитные щиты, коммуникационные антенны, странные устройства неизвестного предназначения, похожие на судорожные переплетения жил.</w:t>
+      </w:r>
+    </w:p>
+    <w:p>
+      <w:r>
+        <w:t>— «Надежда», — улыбнулась Лада. — До сих пор помню.</w:t>
+      </w:r>
+    </w:p>
+    <w:p>
+      <w:r>
+        <w:t>— «Вера», если быть точным, — поправил её Томаш. — «Надежда» по идее является её точной копией.</w:t>
+      </w:r>
+    </w:p>
+    <w:p>
+      <w:r>
+        <w:t>— А это чья версия? — спросил Насир. — Ваша или наша?</w:t>
+      </w:r>
+    </w:p>
+    <w:p>
+      <w:r>
+        <w:t>— Это общая, — сказал Томаш. — Более или менее. В любом случае, ничего более точного мы не найдём.</w:t>
+      </w:r>
+    </w:p>
+    <w:p>
+      <w:r>
+        <w:t>—</w:t>
       </w:r>
       <w:r>
         <w:t xml:space="preserve"> </w:t>
       </w:r>
-      <w:r>
-        <w:t xml:space="preserve">сказал </w:t>
-      </w:r>
-      <w:proofErr w:type="spellStart"/>
-      <w:r>
-        <w:t>Томаш</w:t>
-      </w:r>
-      <w:proofErr w:type="spellEnd"/>
-      <w:r>
-        <w:t xml:space="preserve"> и положил на стол серебристый диск </w:t>
-      </w:r>
-      <w:proofErr w:type="spellStart"/>
-      <w:r>
-        <w:t>голопроектора</w:t>
-      </w:r>
-      <w:proofErr w:type="spellEnd"/>
-      <w:r>
-        <w:t>.</w:t>
-      </w:r>
-    </w:p>
-    <w:p>
-      <w:r>
-        <w:t>Диск замерцал, и через секунду над столом проявилось трёхмерное изображение корабля, которое медленно вращалось вокруг оси, демонстрируя все впечатляющие детали своей конструкции — защитные щиты, коммуникационные антенны, странные устройства неизвестного предназначения, похожие на судорожные переплетения жил.</w:t>
-      </w:r>
-    </w:p>
-    <w:p>
-      <w:r>
-        <w:t>— «Надежда», — улыбнулась Лада. — До сих пор помню.</w:t>
-      </w:r>
-    </w:p>
-    <w:p>
-      <w:r>
-        <w:t xml:space="preserve">— «Вера», если быть точным, — поправил её </w:t>
-      </w:r>
-      <w:proofErr w:type="spellStart"/>
-      <w:r>
-        <w:t>Томаш</w:t>
-      </w:r>
-      <w:proofErr w:type="spellEnd"/>
-      <w:r>
-        <w:t>. — «Надежда» по идее является её точной копией.</w:t>
-      </w:r>
-    </w:p>
-    <w:p>
-      <w:r>
-        <w:t xml:space="preserve">— А это чья версия? — спросил </w:t>
-      </w:r>
-      <w:proofErr w:type="spellStart"/>
-      <w:r>
-        <w:t>Насир</w:t>
-      </w:r>
-      <w:proofErr w:type="spellEnd"/>
-      <w:r>
-        <w:t>. — Ваша или наша?</w:t>
-      </w:r>
-    </w:p>
-    <w:p>
-      <w:r>
-        <w:t xml:space="preserve">— Это общая, — сказал </w:t>
-      </w:r>
-      <w:proofErr w:type="spellStart"/>
-      <w:r>
-        <w:t>Томаш</w:t>
-      </w:r>
-      <w:proofErr w:type="spellEnd"/>
-      <w:r>
-        <w:t>. — Более или менее. В любом случае, ничего более точного мы не найдём.</w:t>
-      </w:r>
-    </w:p>
-    <w:p>
-      <w:r>
-        <w:t>—</w:t>
-      </w:r>
-      <w:r>
-        <w:t xml:space="preserve"> </w:t>
-      </w:r>
       <w:proofErr w:type="spellStart"/>
       <w:r>
         <w:t>Хмар</w:t>
       </w:r>
       <w:proofErr w:type="spellEnd"/>
       <w:r>
-        <w:t xml:space="preserve"> кус! — скривился </w:t>
-      </w:r>
-      <w:proofErr w:type="spellStart"/>
-      <w:r>
-        <w:t>Насир</w:t>
-      </w:r>
-      <w:proofErr w:type="spellEnd"/>
-      <w:r>
-        <w:t>.</w:t>
-      </w:r>
-    </w:p>
-    <w:p>
-      <w:r>
-        <w:t xml:space="preserve">— Вот здесь, — </w:t>
-      </w:r>
-      <w:proofErr w:type="spellStart"/>
-      <w:r>
-        <w:t>Томаш</w:t>
-      </w:r>
-      <w:proofErr w:type="spellEnd"/>
-      <w:r>
-        <w:t xml:space="preserve"> повернул модель корабля на бок и коснулся округлой заслонки, похожей на люк, — находится большой шлюз. Нам его, разумеется, никто не откроет, но, предположительно, это самое слабое место в корпусе. Мы просто вскроем его здесь и здесь…</w:t>
-      </w:r>
-    </w:p>
-    <w:p>
-      <w:proofErr w:type="spellStart"/>
-      <w:r>
-        <w:t>Томаш</w:t>
-      </w:r>
-      <w:proofErr w:type="spellEnd"/>
-      <w:r>
-        <w:t xml:space="preserve"> ткнул пальцем в модельку, и та задрожала, точно отражение на волнах.</w:t>
-      </w:r>
-    </w:p>
-    <w:p>
-      <w:r>
-        <w:t xml:space="preserve">— Вскроем чем? — спросил </w:t>
-      </w:r>
-      <w:proofErr w:type="spellStart"/>
-      <w:r>
-        <w:t>Насир</w:t>
-      </w:r>
-      <w:proofErr w:type="spellEnd"/>
-      <w:r>
-        <w:t>.</w:t>
+        <w:t xml:space="preserve"> кус! — скривился Насир.</w:t>
+      </w:r>
+    </w:p>
+    <w:p>
+      <w:r>
+        <w:t>— Вот здесь, — Томаш повернул модель корабля на бок и коснулся округлой заслонки, похожей на люк, — находится большой шлюз. Нам его, разумеется, никто не откроет, но, предположительно, это самое слабое место в корпусе. Мы просто вскроем его здесь и здесь…</w:t>
+      </w:r>
+    </w:p>
+    <w:p>
+      <w:r>
+        <w:t>Томаш ткнул пальцем в модельку, и та задрожала, точно отражение на волнах.</w:t>
+      </w:r>
+    </w:p>
+    <w:p>
+      <w:r>
+        <w:t>— Вскроем чем? — спросил Насир.</w:t>
       </w:r>
     </w:p>
     <w:p>
@@ -406,15 +281,7 @@
     </w:p>
     <w:p>
       <w:r>
-        <w:t xml:space="preserve">— Какой ещё лазер? Откуда мы его возьмём? — </w:t>
-      </w:r>
-      <w:proofErr w:type="spellStart"/>
-      <w:r>
-        <w:t>Насир</w:t>
-      </w:r>
-      <w:proofErr w:type="spellEnd"/>
-      <w:r>
-        <w:t xml:space="preserve"> завертел головой. — </w:t>
+        <w:t xml:space="preserve">— Какой ещё лазер? Откуда мы его возьмём? — Насир завертел головой. — </w:t>
       </w:r>
       <w:proofErr w:type="spellStart"/>
       <w:r>
@@ -435,15 +302,7 @@
     </w:p>
     <w:p>
       <w:r>
-        <w:t xml:space="preserve">— Сейчас, — сказал </w:t>
-      </w:r>
-      <w:proofErr w:type="spellStart"/>
-      <w:r>
-        <w:t>Томаш</w:t>
-      </w:r>
-      <w:proofErr w:type="spellEnd"/>
-      <w:r>
-        <w:t xml:space="preserve">, — мы сейчас придумываем. Составим списочек полезных вещей, без которых не сможем обойтись, и я завтра отошлю его </w:t>
+        <w:t xml:space="preserve">— Сейчас, — сказал Томаш, — мы сейчас придумываем. Составим списочек полезных вещей, без которых не сможем обойтись, и я завтра отошлю его </w:t>
       </w:r>
       <w:proofErr w:type="spellStart"/>
       <w:r>
@@ -479,239 +338,160 @@
         <w:t>—</w:t>
       </w:r>
       <w:r>
+        <w:t xml:space="preserve"> Насир примирительно поднял ладонь. </w:t>
+      </w:r>
+      <w:r>
+        <w:t>—</w:t>
+      </w:r>
+      <w:r>
+        <w:t xml:space="preserve"> Мы тут серьёзные вещи обсуждаем, и всё такое. Тогда вопрос. Корабль, как вы говорили, на дрейфе? С какой скоростью он идёт, известно?</w:t>
+      </w:r>
+    </w:p>
+    <w:p>
+      <w:r>
+        <w:t xml:space="preserve">— На самом деле, — Томаш на секунду замялся, — корабль почти на дрейфе. Кое-какой тепловой след есть, по нему, если верить </w:t>
+      </w:r>
+      <w:proofErr w:type="spellStart"/>
+      <w:r>
+        <w:t>Айше</w:t>
+      </w:r>
+      <w:proofErr w:type="spellEnd"/>
+      <w:r>
+        <w:t>, его и обнаружили. Скорее всего, периодически включаются какие-нибудь химические двигатели, корректируют курс. Скорее всего, нам не составит труда синхронизировать наши траектории.</w:t>
+      </w:r>
+    </w:p>
+    <w:p>
+      <w:r>
+        <w:t xml:space="preserve">— Скорее всего? — усмехнулся Насир. — Вы хоть что-то знаете наверняка? Я-то думал, у вас всё серьёзно. А давайте, — Насир пододвинул к себе бутылку тинктуры, которую Томаш отставил на дальний край стола и налил себе почти полный стакан, — давайте я задам самый главный вопрос. С чего вы, вы все, — он ткнул пальцем сначала в </w:t>
+      </w:r>
+      <w:proofErr w:type="spellStart"/>
+      <w:r>
+        <w:t>Томаша</w:t>
+      </w:r>
+      <w:proofErr w:type="spellEnd"/>
+      <w:r>
+        <w:t xml:space="preserve">, затем — в Ладу, — решили, что летящий к нам </w:t>
+      </w:r>
+      <w:proofErr w:type="spellStart"/>
+      <w:r>
+        <w:t>херзац</w:t>
+      </w:r>
+      <w:proofErr w:type="spellEnd"/>
+      <w:r>
+        <w:t xml:space="preserve"> с тепловым следом — это именно «Надежда»?</w:t>
+      </w:r>
+    </w:p>
+    <w:p>
+      <w:r>
+        <w:t>Томаш, вращающий над столом переливающуюся синевой модельку, замер и покосился на Ладу. Та хмыкнула и качнула головой.</w:t>
+      </w:r>
+    </w:p>
+    <w:p>
+      <w:r>
+        <w:t>— Хороший вопрос, да? — осклабился Насир и махнул стакан залпом.</w:t>
+      </w:r>
+    </w:p>
+    <w:p>
+      <w:r>
+        <w:t>— Есть же характеристики корабля, — заговорила Лада. — Масса, скорость, сигнатура, предположительный расчёт изначального маршрута…</w:t>
+      </w:r>
+    </w:p>
+    <w:p>
+      <w:r>
+        <w:t>Насир, тщедушный, как смерть, согнулся над столом, прикрывая рукавом рот.</w:t>
+      </w:r>
+    </w:p>
+    <w:p>
+      <w:r>
+        <w:t xml:space="preserve">— </w:t>
+      </w:r>
+      <w:proofErr w:type="spellStart"/>
+      <w:r>
+        <w:t>Хмар</w:t>
+      </w:r>
+      <w:proofErr w:type="spellEnd"/>
+      <w:r>
+        <w:t xml:space="preserve"> кус! — прорычал он. — Ох и ядрёный </w:t>
+      </w:r>
+      <w:proofErr w:type="spellStart"/>
+      <w:r>
+        <w:t>херзац</w:t>
+      </w:r>
+      <w:proofErr w:type="spellEnd"/>
+      <w:r>
+        <w:t xml:space="preserve">! </w:t>
+      </w:r>
+      <w:r>
+        <w:t>—</w:t>
+      </w:r>
+      <w:r>
+        <w:t xml:space="preserve"> Он глухо кашлянул. </w:t>
+      </w:r>
+      <w:r>
+        <w:t>—</w:t>
+      </w:r>
+      <w:r>
+        <w:t xml:space="preserve"> Лада, ну, о чём ты говоришь, а? Какая ещё сигнатура? Разве у колонистов были сигнатуры? И что ещё за предположительный расчёт изначального маршрута? </w:t>
+      </w:r>
+      <w:proofErr w:type="spellStart"/>
+      <w:r>
+        <w:t>Бхагат</w:t>
+      </w:r>
+      <w:proofErr w:type="spellEnd"/>
+      <w:r>
+        <w:t>? Предположительный? Если он не идёт в дрейфе, то вы как это маршрут рассчитываете?</w:t>
+      </w:r>
+    </w:p>
+    <w:p>
+      <w:r>
+        <w:t>—</w:t>
+      </w:r>
+      <w:r>
+        <w:t xml:space="preserve"> Отлично всё рассчитывается, </w:t>
+      </w:r>
+      <w:r>
+        <w:t>—</w:t>
+      </w:r>
+      <w:r>
+        <w:t xml:space="preserve"> сказал Томаш. </w:t>
+      </w:r>
+      <w:r>
+        <w:t>—</w:t>
+      </w:r>
+      <w:r>
+        <w:t xml:space="preserve"> За основу берётся движение в дрейфе и считается, что курс корабля корректируется, исходя из движения небесных тел.</w:t>
+      </w:r>
+    </w:p>
+    <w:p>
+      <w:r>
+        <w:t>—</w:t>
+      </w:r>
+      <w:r>
+        <w:t xml:space="preserve"> Да прекрати ты! У вас же всё на догадках построено! В том числе и </w:t>
+      </w:r>
+      <w:proofErr w:type="spellStart"/>
+      <w:r>
+        <w:t>хараза</w:t>
+      </w:r>
+      <w:proofErr w:type="spellEnd"/>
+      <w:r>
+        <w:t xml:space="preserve"> эта!</w:t>
+      </w:r>
+    </w:p>
+    <w:p>
+      <w:r>
+        <w:t>Насир взмахнул рукой, точно пытался отшвырнуть голограмму ковчега в стенку, и та возмущенно замерцала, сменив цвет на ярко-красный.</w:t>
+      </w:r>
+    </w:p>
+    <w:p>
+      <w:r>
+        <w:t>— А что ещё это может быть?</w:t>
+      </w:r>
+      <w:r>
         <w:t xml:space="preserve"> </w:t>
       </w:r>
-      <w:proofErr w:type="spellStart"/>
-      <w:r>
-        <w:t>Насир</w:t>
-      </w:r>
-      <w:proofErr w:type="spellEnd"/>
-      <w:r>
-        <w:t xml:space="preserve"> примирительно поднял ладонь. </w:t>
-      </w:r>
-      <w:r>
-        <w:t>—</w:t>
-      </w:r>
-      <w:r>
-        <w:t xml:space="preserve"> Мы тут серьёзные вещи обсуждаем, и всё такое. Тогда вопрос. Корабль, как вы говорили, на дрейфе? С какой скоростью он идёт, известно?</w:t>
-      </w:r>
-    </w:p>
-    <w:p>
-      <w:r>
-        <w:t xml:space="preserve">— На самом деле, — </w:t>
-      </w:r>
-      <w:proofErr w:type="spellStart"/>
-      <w:r>
-        <w:t>Томаш</w:t>
-      </w:r>
-      <w:proofErr w:type="spellEnd"/>
-      <w:r>
-        <w:t xml:space="preserve"> на секунду замялся, — корабль почти на дрейфе. Кое-какой тепловой след есть, по нему, если верить </w:t>
-      </w:r>
-      <w:proofErr w:type="spellStart"/>
-      <w:r>
-        <w:t>Айше</w:t>
-      </w:r>
-      <w:proofErr w:type="spellEnd"/>
-      <w:r>
-        <w:t>, его и обнаружили. Скорее всего, периодически включаются какие-нибудь химические двигатели, корректируют курс. Скорее всего, нам не составит труда синхронизировать наши траектории.</w:t>
-      </w:r>
-    </w:p>
-    <w:p>
-      <w:r>
-        <w:t xml:space="preserve">— Скорее всего? — усмехнулся </w:t>
-      </w:r>
-      <w:proofErr w:type="spellStart"/>
-      <w:r>
-        <w:t>Насир</w:t>
-      </w:r>
-      <w:proofErr w:type="spellEnd"/>
-      <w:r>
-        <w:t xml:space="preserve">. — Вы хоть что-то знаете наверняка? Я-то думал, у вас всё серьёзно. А давайте, — </w:t>
-      </w:r>
-      <w:proofErr w:type="spellStart"/>
-      <w:r>
-        <w:t>Насир</w:t>
-      </w:r>
-      <w:proofErr w:type="spellEnd"/>
-      <w:r>
-        <w:t xml:space="preserve"> пододвинул к себе бутылку тинктуры, которую </w:t>
-      </w:r>
-      <w:proofErr w:type="spellStart"/>
-      <w:r>
-        <w:t>Томаш</w:t>
-      </w:r>
-      <w:proofErr w:type="spellEnd"/>
-      <w:r>
-        <w:t xml:space="preserve"> отставил на дальний край стола и налил себе почти полный стакан, — давайте я задам самый главный вопрос. С чего вы, вы все, — он ткнул пальцем сначала в </w:t>
-      </w:r>
-      <w:proofErr w:type="spellStart"/>
-      <w:r>
-        <w:t>Томаша</w:t>
-      </w:r>
-      <w:proofErr w:type="spellEnd"/>
-      <w:r>
-        <w:t xml:space="preserve">, затем — в Ладу, — решили, что летящий к нам </w:t>
-      </w:r>
-      <w:proofErr w:type="spellStart"/>
-      <w:r>
-        <w:t>херзац</w:t>
-      </w:r>
-      <w:proofErr w:type="spellEnd"/>
-      <w:r>
-        <w:t xml:space="preserve"> с тепловым следом — это именно «Надежда»?</w:t>
-      </w:r>
-    </w:p>
-    <w:p>
-      <w:proofErr w:type="spellStart"/>
-      <w:r>
-        <w:t>Томаш</w:t>
-      </w:r>
-      <w:proofErr w:type="spellEnd"/>
-      <w:r>
-        <w:t>, вращающий над столом переливающуюся синевой модельку, замер и покосился на Ладу. Та хмыкнула и качнула головой.</w:t>
-      </w:r>
-    </w:p>
-    <w:p>
-      <w:r>
-        <w:t xml:space="preserve">— Хороший вопрос, да? — осклабился </w:t>
-      </w:r>
-      <w:proofErr w:type="spellStart"/>
-      <w:r>
-        <w:t>Насир</w:t>
-      </w:r>
-      <w:proofErr w:type="spellEnd"/>
-      <w:r>
-        <w:t xml:space="preserve"> и махнул стакан залпом.</w:t>
-      </w:r>
-    </w:p>
-    <w:p>
-      <w:r>
-        <w:t>— Есть же характеристики корабля, — заговорила Лада. — Масса, скорость, сигнатура, предположительный расчёт изначального маршрута…</w:t>
-      </w:r>
-    </w:p>
-    <w:p>
-      <w:proofErr w:type="spellStart"/>
-      <w:r>
-        <w:t>Насир</w:t>
-      </w:r>
-      <w:proofErr w:type="spellEnd"/>
-      <w:r>
-        <w:t>, тщедушный, как смерть, согнулся над столом, прикрывая рукавом рот.</w:t>
-      </w:r>
-    </w:p>
-    <w:p>
-      <w:r>
-        <w:t xml:space="preserve">— </w:t>
-      </w:r>
-      <w:proofErr w:type="spellStart"/>
-      <w:r>
-        <w:t>Хмар</w:t>
-      </w:r>
-      <w:proofErr w:type="spellEnd"/>
-      <w:r>
-        <w:t xml:space="preserve"> кус! — прорычал он. — Ох и ядрёный </w:t>
-      </w:r>
-      <w:proofErr w:type="spellStart"/>
-      <w:r>
-        <w:t>херзац</w:t>
-      </w:r>
-      <w:proofErr w:type="spellEnd"/>
-      <w:r>
-        <w:t xml:space="preserve">! </w:t>
-      </w:r>
-      <w:r>
-        <w:t>—</w:t>
-      </w:r>
-      <w:r>
-        <w:t xml:space="preserve"> Он глухо кашлянул. </w:t>
-      </w:r>
-      <w:r>
-        <w:t>—</w:t>
-      </w:r>
-      <w:r>
-        <w:t xml:space="preserve"> Лада, ну, о чём ты говоришь, а? Какая ещё сигнатура? Разве у колонистов были сигнатуры? И что ещё за предположительный расчёт изначального маршрута? </w:t>
-      </w:r>
-      <w:proofErr w:type="spellStart"/>
-      <w:r>
-        <w:t>Бхагат</w:t>
-      </w:r>
-      <w:proofErr w:type="spellEnd"/>
-      <w:r>
-        <w:t>? Предположительный? Если он не идёт в дрейфе, то вы как это маршрут рассчитываете?</w:t>
-      </w:r>
-    </w:p>
-    <w:p>
-      <w:r>
-        <w:t>—</w:t>
-      </w:r>
-      <w:r>
-        <w:t xml:space="preserve"> Отлично всё рассчитывается, </w:t>
-      </w:r>
-      <w:r>
-        <w:t>—</w:t>
-      </w:r>
-      <w:r>
-        <w:t xml:space="preserve"> сказал </w:t>
-      </w:r>
-      <w:proofErr w:type="spellStart"/>
-      <w:r>
-        <w:t>Томаш</w:t>
-      </w:r>
-      <w:proofErr w:type="spellEnd"/>
-      <w:r>
-        <w:t xml:space="preserve">. </w:t>
-      </w:r>
-      <w:r>
-        <w:t>—</w:t>
-      </w:r>
-      <w:r>
-        <w:t xml:space="preserve"> За основу берётся движение в дрейфе и считается, что курс корабля корректируется, исходя из движения небесных тел.</w:t>
-      </w:r>
-    </w:p>
-    <w:p>
-      <w:r>
-        <w:t>—</w:t>
-      </w:r>
-      <w:r>
-        <w:t xml:space="preserve"> Да прекрати ты! У вас же всё на догадках построено! В том числе и </w:t>
-      </w:r>
-      <w:proofErr w:type="spellStart"/>
-      <w:r>
-        <w:t>хараза</w:t>
-      </w:r>
-      <w:proofErr w:type="spellEnd"/>
-      <w:r>
-        <w:t xml:space="preserve"> эта!</w:t>
-      </w:r>
-    </w:p>
-    <w:p>
-      <w:proofErr w:type="spellStart"/>
-      <w:r>
-        <w:t>Насир</w:t>
-      </w:r>
-      <w:proofErr w:type="spellEnd"/>
-      <w:r>
-        <w:t xml:space="preserve"> взмахнул рукой, точно пытался отшвырнуть голограмму ковчега в стенку, и та возмущенно замерцала, сменив цвет на ярко-красный.</w:t>
-      </w:r>
-    </w:p>
-    <w:p>
-      <w:r>
-        <w:t>— А что ещё это может быть?</w:t>
-      </w:r>
-      <w:r>
-        <w:t xml:space="preserve"> </w:t>
-      </w:r>
-      <w:r>
-        <w:t xml:space="preserve">— спросил </w:t>
-      </w:r>
-      <w:proofErr w:type="spellStart"/>
-      <w:r>
-        <w:t>Томаш</w:t>
-      </w:r>
-      <w:proofErr w:type="spellEnd"/>
-      <w:r>
-        <w:t xml:space="preserve">. — Пришельцы? Ни у Литии, ни у </w:t>
+      <w:r>
+        <w:t xml:space="preserve">— спросил Томаш. — Пришельцы? Ни у Литии, ни у </w:t>
       </w:r>
       <w:proofErr w:type="spellStart"/>
       <w:r>
@@ -724,15 +504,7 @@
     </w:p>
     <w:p>
       <w:r>
-        <w:t xml:space="preserve">— Ага! — перебил его </w:t>
-      </w:r>
-      <w:proofErr w:type="spellStart"/>
-      <w:r>
-        <w:t>Насир</w:t>
-      </w:r>
-      <w:proofErr w:type="spellEnd"/>
-      <w:r>
-        <w:t>. — Орбитальная верфь. Например, на орбите какой-нибудь планеты из ближайшей к нам системы. А теперь постройка закончена, и он идёт к нам.</w:t>
+        <w:t>— Ага! — перебил его Насир. — Орбитальная верфь. Например, на орбите какой-нибудь планеты из ближайшей к нам системы. А теперь постройка закончена, и он идёт к нам.</w:t>
       </w:r>
     </w:p>
     <w:p>
@@ -748,15 +520,7 @@
     </w:p>
     <w:p>
       <w:r>
-        <w:t xml:space="preserve">— Ребят, — сказал </w:t>
-      </w:r>
-      <w:proofErr w:type="spellStart"/>
-      <w:r>
-        <w:t>Томаш</w:t>
-      </w:r>
-      <w:proofErr w:type="spellEnd"/>
-      <w:r>
-        <w:t>, — нам бы на трезвую голову всё обсудить и спланировать.</w:t>
+        <w:t>— Ребят, — сказал Томаш, — нам бы на трезвую голову всё обсудить и спланировать.</w:t>
       </w:r>
     </w:p>
     <w:p>
@@ -774,23 +538,7 @@
       </w:r>
       <w:proofErr w:type="spellEnd"/>
       <w:r>
-        <w:t xml:space="preserve"> его знает! — пожал плечами </w:t>
-      </w:r>
-      <w:proofErr w:type="spellStart"/>
-      <w:r>
-        <w:t>Насир</w:t>
-      </w:r>
-      <w:proofErr w:type="spellEnd"/>
-      <w:r>
-        <w:t xml:space="preserve">. — Но ведь это возможно, согласись? Наши или ваши построили такой здоровенный </w:t>
-      </w:r>
-      <w:proofErr w:type="spellStart"/>
-      <w:r>
-        <w:t>елдыш</w:t>
-      </w:r>
-      <w:proofErr w:type="spellEnd"/>
-      <w:r>
-        <w:t>, что и воевать-то уже нет смысла. А теперь пришло самое время его на сцену выкатить!</w:t>
+        <w:t xml:space="preserve"> его знает! — пожал плечами Насир. — Но ведь это возможно, согласись? Наши или ваши построили такой здоровенный елдыш, что и воевать-то уже нет смысла. А теперь пришло самое время его на сцену выкатить!</w:t>
       </w:r>
     </w:p>
     <w:p>
@@ -814,15 +562,7 @@
         <w:t>—</w:t>
       </w:r>
       <w:r>
-        <w:t xml:space="preserve"> сказал </w:t>
-      </w:r>
-      <w:proofErr w:type="spellStart"/>
-      <w:r>
-        <w:t>Томаш</w:t>
-      </w:r>
-      <w:proofErr w:type="spellEnd"/>
-      <w:r>
-        <w:t>,</w:t>
+        <w:t xml:space="preserve"> сказал Томаш,</w:t>
       </w:r>
       <w:r>
         <w:t xml:space="preserve"> </w:t>
@@ -860,15 +600,7 @@
       </w:r>
       <w:proofErr w:type="spellEnd"/>
       <w:r>
-        <w:t xml:space="preserve">! — махнул рукой </w:t>
-      </w:r>
-      <w:proofErr w:type="spellStart"/>
-      <w:r>
-        <w:t>Насир</w:t>
-      </w:r>
-      <w:proofErr w:type="spellEnd"/>
-      <w:r>
-        <w:t xml:space="preserve">. — Наболтался с какой-то </w:t>
+        <w:t xml:space="preserve">! — махнул рукой Насир. — Наболтался с какой-то </w:t>
       </w:r>
       <w:proofErr w:type="spellStart"/>
       <w:r>
@@ -918,34 +650,15 @@
     </w:p>
     <w:p>
       <w:r>
-        <w:t xml:space="preserve">— Нам выплатят аванс. — </w:t>
-      </w:r>
-      <w:proofErr w:type="spellStart"/>
-      <w:r>
-        <w:t>Томаш</w:t>
-      </w:r>
-      <w:proofErr w:type="spellEnd"/>
-      <w:r>
-        <w:t xml:space="preserve"> отключил проектор, и призрачная «Надежда» медленно растаяла в воздухе. — И мы ничего никому не обещаем. Прилетаем, смотрим. Не нравится то, что мы видим — делаем ноги.</w:t>
-      </w:r>
-    </w:p>
-    <w:p>
-      <w:r>
-        <w:t xml:space="preserve">— Если сможем, — добавил </w:t>
-      </w:r>
-      <w:proofErr w:type="spellStart"/>
-      <w:r>
-        <w:t>Насир</w:t>
-      </w:r>
-      <w:proofErr w:type="spellEnd"/>
-      <w:r>
-        <w:t>.</w:t>
-      </w:r>
-    </w:p>
-    <w:p>
-      <w:bookmarkStart w:id="0" w:name="_GoBack"/>
-      <w:bookmarkEnd w:id="0"/>
-    </w:p>
+        <w:t>— Нам выплатят аванс. — Томаш отключил проектор, и призрачная «Надежда» медленно растаяла в воздухе. — И мы ничего никому не обещаем. Прилетаем, смотрим. Не нравится то, что мы видим — делаем ноги.</w:t>
+      </w:r>
+    </w:p>
+    <w:p>
+      <w:r>
+        <w:t>— Если сможем, — добавил Насир.</w:t>
+      </w:r>
+    </w:p>
+    <w:p/>
     <w:p>
       <w:r>
         <w:t>* * *</w:t>
@@ -954,15 +667,7 @@
     <w:p/>
     <w:p>
       <w:r>
-        <w:t xml:space="preserve">— Всё не так плохо, — сказал </w:t>
-      </w:r>
-      <w:proofErr w:type="spellStart"/>
-      <w:r>
-        <w:t>Томаш</w:t>
-      </w:r>
-      <w:proofErr w:type="spellEnd"/>
-      <w:r>
-        <w:t xml:space="preserve">. — Спровоцировал проблему лазер, как я и предполагал. Система считает, что энергии хватает на всё, а в реальности — даже близко нет. В итоге досталось компенсатором. В этот раз. Могло бы что-нибудь другое накрыться. </w:t>
+        <w:t xml:space="preserve">— Всё не так плохо, — сказал Томаш. — Спровоцировал проблему лазер, как я и предполагал. Система считает, что энергии хватает на всё, а в реальности — даже близко нет. В итоге досталось компенсатором. В этот раз. Могло бы что-нибудь другое накрыться. </w:t>
       </w:r>
       <w:proofErr w:type="spellStart"/>
       <w:r>
@@ -996,44 +701,12 @@
     </w:p>
     <w:p>
       <w:r>
-        <w:t xml:space="preserve">— По моим расчётам хватает. Я бы, конечно, всё равно предложил ввести режим экономии, — </w:t>
-      </w:r>
-      <w:proofErr w:type="spellStart"/>
-      <w:r>
-        <w:t>Томаш</w:t>
-      </w:r>
-      <w:proofErr w:type="spellEnd"/>
-      <w:r>
-        <w:t xml:space="preserve"> окинул взглядом каюту, и потолочная лампа, словно издеваясь, несколько раз мигнула, — но, честно говоря, не очень понимаю, на чём мы могли бы сэкономить. Не на системе же жизнеобеспечения.</w:t>
-      </w:r>
-    </w:p>
-    <w:p>
-      <w:r>
-        <w:t xml:space="preserve">— </w:t>
-      </w:r>
-      <w:proofErr w:type="spellStart"/>
-      <w:r>
-        <w:t>Адыр</w:t>
-      </w:r>
-      <w:proofErr w:type="spellEnd"/>
-      <w:r>
-        <w:t xml:space="preserve"> </w:t>
-      </w:r>
-      <w:proofErr w:type="spellStart"/>
-      <w:r>
-        <w:t>елдыш</w:t>
-      </w:r>
-      <w:proofErr w:type="spellEnd"/>
-      <w:r>
-        <w:t xml:space="preserve">! — выдал </w:t>
-      </w:r>
-      <w:proofErr w:type="spellStart"/>
-      <w:r>
-        <w:t>Насир</w:t>
-      </w:r>
-      <w:proofErr w:type="spellEnd"/>
-      <w:r>
-        <w:t>.</w:t>
+        <w:t>— По моим расчётам хватает. Я бы, конечно, всё равно предложил ввести режим экономии, — Томаш окинул взглядом каюту, и потолочная лампа, словно издеваясь, несколько раз мигнула, — но, честно говоря, не очень понимаю, на чём мы могли бы сэкономить. Не на системе же жизнеобеспечения.</w:t>
+      </w:r>
+    </w:p>
+    <w:p>
+      <w:r>
+        <w:t>— Адыр елдыш! — выдал Насир.</w:t>
       </w:r>
     </w:p>
     <w:p>
@@ -1060,28 +733,12 @@
       </w:r>
       <w:proofErr w:type="gramEnd"/>
       <w:r>
-        <w:t xml:space="preserve">сказал </w:t>
-      </w:r>
-      <w:proofErr w:type="spellStart"/>
-      <w:r>
-        <w:t>Насир</w:t>
-      </w:r>
-      <w:proofErr w:type="spellEnd"/>
-      <w:r>
-        <w:t>.</w:t>
-      </w:r>
-    </w:p>
-    <w:p>
-      <w:r>
-        <w:t xml:space="preserve">— Да, — кивнул </w:t>
-      </w:r>
-      <w:proofErr w:type="spellStart"/>
-      <w:r>
-        <w:t>Томаш</w:t>
-      </w:r>
-      <w:proofErr w:type="spellEnd"/>
-      <w:r>
-        <w:t xml:space="preserve">. — У нас отдельный волновой генератор плюс солнечные батареи. Вы, </w:t>
+        <w:t>сказал Насир.</w:t>
+      </w:r>
+    </w:p>
+    <w:p>
+      <w:r>
+        <w:t xml:space="preserve">— Да, — кивнул Томаш. — У нас отдельный волновой генератор плюс солнечные батареи. Вы, </w:t>
       </w:r>
       <w:proofErr w:type="spellStart"/>
       <w:r>
@@ -1107,15 +764,7 @@
     </w:p>
     <w:p>
       <w:r>
-        <w:t xml:space="preserve">— Да-да. — </w:t>
-      </w:r>
-      <w:proofErr w:type="spellStart"/>
-      <w:r>
-        <w:t>Томаш</w:t>
-      </w:r>
-      <w:proofErr w:type="spellEnd"/>
-      <w:r>
-        <w:t xml:space="preserve"> махнул рукой. — Займитесь.</w:t>
+        <w:t>— Да-да. — Томаш махнул рукой. — Займитесь.</w:t>
       </w:r>
     </w:p>
     <w:p>
@@ -1125,25 +774,12 @@
     </w:p>
     <w:p>
       <w:r>
-        <w:t xml:space="preserve">— Всё упирается в лазер, — проговорил </w:t>
-      </w:r>
-      <w:proofErr w:type="spellStart"/>
-      <w:r>
-        <w:t>Томаш</w:t>
-      </w:r>
-      <w:proofErr w:type="spellEnd"/>
-      <w:r>
-        <w:t>. — Отключить мы его отключим, тут проблем нет, холодный старт за полчаса мне тоже большой проблемой не кажется, а вот когда начнём мы вскрывать эту тысячелетнюю консерву…</w:t>
-      </w:r>
-    </w:p>
-    <w:p>
-      <w:proofErr w:type="spellStart"/>
-      <w:r>
-        <w:t>Томаш</w:t>
-      </w:r>
-      <w:proofErr w:type="spellEnd"/>
-      <w:r>
-        <w:t xml:space="preserve"> отхлебнул воды из стакана.</w:t>
+        <w:t>— Всё упирается в лазер, — проговорил Томаш. — Отключить мы его отключим, тут проблем нет, холодный старт за полчаса мне тоже большой проблемой не кажется, а вот когда начнём мы вскрывать эту тысячелетнюю консерву…</w:t>
+      </w:r>
+    </w:p>
+    <w:p>
+      <w:r>
+        <w:t>Томаш отхлебнул воды из стакана.</w:t>
       </w:r>
     </w:p>
     <w:p>
@@ -1153,42 +789,18 @@
     </w:p>
     <w:p>
       <w:r>
-        <w:t xml:space="preserve">— Энергии-то хоть хватит? — поинтересовался </w:t>
-      </w:r>
-      <w:proofErr w:type="spellStart"/>
-      <w:r>
-        <w:t>Насир</w:t>
-      </w:r>
-      <w:proofErr w:type="spellEnd"/>
-      <w:r>
-        <w:t>.</w:t>
+        <w:t>— Энергии-то хоть хватит? — поинтересовался Насир.</w:t>
       </w:r>
       <w:r>
         <w:t xml:space="preserve"> </w:t>
       </w:r>
       <w:r>
-        <w:t xml:space="preserve">— Или полный </w:t>
-      </w:r>
-      <w:proofErr w:type="spellStart"/>
-      <w:r>
-        <w:t>елдыш</w:t>
-      </w:r>
-      <w:proofErr w:type="spellEnd"/>
-      <w:r>
-        <w:t>?</w:t>
-      </w:r>
-    </w:p>
-    <w:p>
-      <w:r>
-        <w:t xml:space="preserve">— По моим расчётам, — </w:t>
-      </w:r>
-      <w:proofErr w:type="spellStart"/>
-      <w:r>
-        <w:t>Томаш</w:t>
-      </w:r>
-      <w:proofErr w:type="spellEnd"/>
-      <w:r>
-        <w:t xml:space="preserve"> потёр небритый подбородок, — энергии на сам лазер хватит с запасом, только вот запас этот…</w:t>
+        <w:t>— Или полный елдыш?</w:t>
+      </w:r>
+    </w:p>
+    <w:p>
+      <w:r>
+        <w:t>— По моим расчётам, — Томаш потёр небритый подбородок, — энергии на сам лазер хватит с запасом, только вот запас этот…</w:t>
       </w:r>
     </w:p>
     <w:p>
@@ -1204,15 +816,7 @@
     </w:p>
     <w:p>
       <w:r>
-        <w:t xml:space="preserve">— Компенсаторы, — начал перечислять </w:t>
-      </w:r>
-      <w:proofErr w:type="spellStart"/>
-      <w:r>
-        <w:t>Томаш</w:t>
-      </w:r>
-      <w:proofErr w:type="spellEnd"/>
-      <w:r>
-        <w:t xml:space="preserve">, — </w:t>
+        <w:t xml:space="preserve">— Компенсаторы, — начал перечислять Томаш, — </w:t>
       </w:r>
       <w:proofErr w:type="spellStart"/>
       <w:r>
@@ -1225,23 +829,7 @@
     </w:p>
     <w:p>
       <w:r>
-        <w:t xml:space="preserve">— Ады-ы-ы-р </w:t>
-      </w:r>
-      <w:proofErr w:type="spellStart"/>
-      <w:r>
-        <w:t>елдыш</w:t>
-      </w:r>
-      <w:proofErr w:type="spellEnd"/>
-      <w:r>
-        <w:t xml:space="preserve">! — протянул </w:t>
-      </w:r>
-      <w:proofErr w:type="spellStart"/>
-      <w:r>
-        <w:t>Насир</w:t>
-      </w:r>
-      <w:proofErr w:type="spellEnd"/>
-      <w:r>
-        <w:t xml:space="preserve"> и провёл ладонью по своему лысому черепу — словно пригладил воображаемую шевелюру.</w:t>
+        <w:t>— Ады-ы-ы-р елдыш! — протянул Насир и провёл ладонью по своему лысому черепу — словно пригладил воображаемую шевелюру.</w:t>
       </w:r>
     </w:p>
     <w:p>
@@ -1251,15 +839,7 @@
     </w:p>
     <w:p>
       <w:r>
-        <w:t xml:space="preserve">— Нет, почему всё, — улыбнулся </w:t>
-      </w:r>
-      <w:proofErr w:type="spellStart"/>
-      <w:r>
-        <w:t>Томаш</w:t>
-      </w:r>
-      <w:proofErr w:type="spellEnd"/>
-      <w:r>
-        <w:t>. — Свет можем оставить.</w:t>
+        <w:t>— Нет, почему всё, — улыбнулся Томаш. — Свет можем оставить.</w:t>
       </w:r>
     </w:p>
     <w:p>
@@ -1274,15 +854,7 @@
     </w:p>
     <w:p>
       <w:r>
-        <w:t xml:space="preserve">— А нам долго и не надо. Вскроем консерву — и вперёд. Без рециркуляции и генераторов у нас как минимум есть часов десять, прежде чем… — </w:t>
-      </w:r>
-      <w:proofErr w:type="spellStart"/>
-      <w:r>
-        <w:t>Томаш</w:t>
-      </w:r>
-      <w:proofErr w:type="spellEnd"/>
-      <w:r>
-        <w:t xml:space="preserve"> схватил себя за горло. — А тут </w:t>
+        <w:t xml:space="preserve">— А нам долго и не надо. Вскроем консерву — и вперёд. Без рециркуляции и генераторов у нас как минимум есть часов десять, прежде чем… — Томаш схватил себя за горло. — А тут </w:t>
       </w:r>
       <w:proofErr w:type="spellStart"/>
       <w:r>
@@ -1314,23 +886,7 @@
     </w:p>
     <w:p>
       <w:r>
-        <w:t xml:space="preserve">— Зачем? — всплеснул руками </w:t>
-      </w:r>
-      <w:proofErr w:type="spellStart"/>
-      <w:r>
-        <w:t>Томаш</w:t>
-      </w:r>
-      <w:proofErr w:type="spellEnd"/>
-      <w:r>
-        <w:t xml:space="preserve">. — У нас, как там </w:t>
-      </w:r>
-      <w:proofErr w:type="spellStart"/>
-      <w:r>
-        <w:t>Насир</w:t>
-      </w:r>
-      <w:proofErr w:type="spellEnd"/>
-      <w:r>
-        <w:t xml:space="preserve"> выражается, </w:t>
+        <w:t xml:space="preserve">— Зачем? — всплеснул руками Томаш. — У нас, как там Насир выражается, </w:t>
       </w:r>
       <w:proofErr w:type="spellStart"/>
       <w:r>
@@ -1347,13 +903,8 @@
       </w:r>
     </w:p>
     <w:p>
-      <w:proofErr w:type="spellStart"/>
-      <w:r>
-        <w:t>Томаш</w:t>
-      </w:r>
-      <w:proofErr w:type="spellEnd"/>
-      <w:r>
-        <w:t xml:space="preserve"> отпил из стакана с водой, которая почему-то отдавала тинктурой.</w:t>
+      <w:r>
+        <w:t>Томаш отпил из стакана с водой, которая почему-то отдавала тинктурой.</w:t>
       </w:r>
     </w:p>
     <w:p>
@@ -1377,13 +928,8 @@
       </w:r>
     </w:p>
     <w:p>
-      <w:proofErr w:type="spellStart"/>
-      <w:r>
-        <w:t>Томаш</w:t>
-      </w:r>
-      <w:proofErr w:type="spellEnd"/>
-      <w:r>
-        <w:t xml:space="preserve"> снова промочил горло.</w:t>
+      <w:r>
+        <w:t>Томаш снова промочил горло.</w:t>
       </w:r>
     </w:p>
     <w:p>
@@ -1406,54 +952,22 @@
     </w:p>
     <w:p>
       <w:r>
-        <w:t xml:space="preserve">— Хараза какая-то! — </w:t>
-      </w:r>
-      <w:proofErr w:type="spellStart"/>
-      <w:r>
-        <w:t>Насир</w:t>
-      </w:r>
-      <w:proofErr w:type="spellEnd"/>
-      <w:r>
-        <w:t xml:space="preserve"> влез за узенький столик и завертел головой в поисках бутылки тинктуры. — Не нравится мне всё это. И как я дал себя уговорить?</w:t>
-      </w:r>
-    </w:p>
-    <w:p>
-      <w:r>
-        <w:t xml:space="preserve">— Заняться тебе было нечем, — улыбнулся </w:t>
-      </w:r>
-      <w:proofErr w:type="spellStart"/>
-      <w:r>
-        <w:t>Томаш</w:t>
-      </w:r>
-      <w:proofErr w:type="spellEnd"/>
-      <w:r>
-        <w:t>. — Как и всем нам.</w:t>
-      </w:r>
-    </w:p>
-    <w:p>
-      <w:r>
-        <w:t xml:space="preserve">— Зато теперь занятий хоть отбавляй, </w:t>
-      </w:r>
-      <w:proofErr w:type="spellStart"/>
-      <w:r>
-        <w:t>елдыш</w:t>
-      </w:r>
-      <w:proofErr w:type="spellEnd"/>
-      <w:r>
-        <w:t xml:space="preserve"> его!</w:t>
-      </w:r>
-    </w:p>
-    <w:p>
-      <w:r>
-        <w:t xml:space="preserve">— Генератор исправен, — продолжал </w:t>
-      </w:r>
-      <w:proofErr w:type="spellStart"/>
-      <w:r>
-        <w:t>Томаш</w:t>
-      </w:r>
-      <w:proofErr w:type="spellEnd"/>
-      <w:r>
-        <w:t xml:space="preserve">. — Небольшое снижение мощности — это штатная ситуация. </w:t>
+        <w:t>— Хараза какая-то! — Насир влез за узенький столик и завертел головой в поисках бутылки тинктуры. — Не нравится мне всё это. И как я дал себя уговорить?</w:t>
+      </w:r>
+    </w:p>
+    <w:p>
+      <w:r>
+        <w:t>— Заняться тебе было нечем, — улыбнулся Томаш. — Как и всем нам.</w:t>
+      </w:r>
+    </w:p>
+    <w:p>
+      <w:r>
+        <w:t>— Зато теперь занятий хоть отбавляй, елдыш его!</w:t>
+      </w:r>
+    </w:p>
+    <w:p>
+      <w:r>
+        <w:t xml:space="preserve">— Генератор исправен, — продолжал Томаш. — Небольшое снижение мощности — это штатная ситуация. </w:t>
       </w:r>
       <w:proofErr w:type="spellStart"/>
       <w:r>
@@ -1471,141 +985,213 @@
     </w:p>
     <w:p>
       <w:r>
-        <w:t xml:space="preserve">— Никаких последствий! Я в нашей электрике, — </w:t>
-      </w:r>
-      <w:proofErr w:type="spellStart"/>
-      <w:r>
-        <w:t>Томаш</w:t>
-      </w:r>
-      <w:proofErr w:type="spellEnd"/>
-      <w:r>
-        <w:t xml:space="preserve"> показал большим пальцем себе за спину, где как раз стояла недопитая бутылка тинктуры, к которой </w:t>
-      </w:r>
-      <w:proofErr w:type="spellStart"/>
-      <w:r>
-        <w:t>Насир</w:t>
-      </w:r>
-      <w:proofErr w:type="spellEnd"/>
-      <w:r>
-        <w:t xml:space="preserve"> осторожно протягивал руку, — неплохо разбираюсь. Все системы полностью автономны, подключений прямых нет, только через конденсаторы. Худшее, что может произойти </w:t>
+        <w:t>— Никаких последствий! Я в нашей электрике, — Томаш показал большим пальцем себе за спину, где как раз стояла недопитая бутылка тинктуры, к которой Насир осторожно протягивал руку, — неплохо разбираюсь. Все системы полностью автономны, подключений прямых нет, только через конденсаторы. Худшее, что может произойти — мы выработаем батареи. Но мы и так все профили сейчас рассчитываем, исходя из того, что в них изначально не будет ни…</w:t>
+      </w:r>
+    </w:p>
+    <w:p>
+      <w:r>
+        <w:lastRenderedPageBreak/>
+        <w:t>Томаш крякнул, когда Насир, заполучив наконец бутылку тинктуры, опорожнил её прямо из горла.</w:t>
+      </w:r>
+    </w:p>
+    <w:p>
+      <w:r>
+        <w:t xml:space="preserve">— </w:t>
+      </w:r>
+      <w:proofErr w:type="spellStart"/>
+      <w:r>
+        <w:t>Хмар</w:t>
+      </w:r>
+      <w:proofErr w:type="spellEnd"/>
+      <w:r>
+        <w:t xml:space="preserve"> кус! — прохрипел Насир, прижав руку к груди. — Уговорил, я тебе верю. Пошли работать?</w:t>
+      </w:r>
+    </w:p>
+    <w:p>
+      <w:r>
+        <w:t>— Но постойте! — заволновался Бакр. Бинт почти сполз ему на глаза. — Разве разумно лететь в такой ситуации? К тому же мы отстаём от графика!</w:t>
+      </w:r>
+    </w:p>
+    <w:p>
+      <w:r>
+        <w:t xml:space="preserve">— Времени у нас </w:t>
       </w:r>
       <w:proofErr w:type="gramStart"/>
       <w:r>
+        <w:t>навалом</w:t>
+      </w:r>
+      <w:proofErr w:type="gramEnd"/>
+      <w:r>
+        <w:t xml:space="preserve">, — сказал Томаш. — Главное от скуки не </w:t>
+      </w:r>
+      <w:proofErr w:type="gramStart"/>
+      <w:r>
+        <w:t>сдохнуть</w:t>
+      </w:r>
+      <w:proofErr w:type="gramEnd"/>
+      <w:r>
+        <w:t>, пока будем нашу консерву ждать. Кстати, — он повернулся к Ладе, — перебинтуй человеку голову по-человечески, а то он сейчас на ожогового больного похож.</w:t>
+      </w:r>
+    </w:p>
+    <w:p>
+      <w:r>
+        <w:t>— Вы знаете, — затараторил Бакр, — я бы всё-таки попросил зафиксировать в судовом журнале, что я…</w:t>
+      </w:r>
+    </w:p>
+    <w:p>
+      <w:r>
+        <w:t>Но его никто не слушал.</w:t>
+      </w:r>
+    </w:p>
+    <w:p>
+      <w:r>
+        <w:t>— Если что-то, — сказала Лада, — хоть что-то пойдёт не так, даже если свет начнёт мигать, то сворачиваем всё и возвращаемся.</w:t>
+      </w:r>
+    </w:p>
+    <w:p>
+      <w:r>
+        <w:t xml:space="preserve">— Если что-то пойдёт не так, я лично всё сразу прекращу, — ответил Томаш. — И мы вернёмся ни с чем на твой любимый </w:t>
+      </w:r>
+      <w:proofErr w:type="spellStart"/>
+      <w:r>
+        <w:t>Бакар</w:t>
+      </w:r>
+      <w:proofErr w:type="spellEnd"/>
+      <w:r>
+        <w:t>. Потому что с такой сигнатурой никуда больше нам дороги нету.</w:t>
+      </w:r>
+    </w:p>
+    <w:p/>
+    <w:p>
+      <w:r>
+        <w:t>*</w:t>
+      </w:r>
+    </w:p>
+    <w:p/>
+    <w:p>
+      <w:r>
+        <w:t xml:space="preserve">На секунду Томаш подумал, что он </w:t>
+      </w:r>
+      <w:bookmarkStart w:id="0" w:name="_Hlk86578481"/>
+      <w:r>
         <w:t>—</w:t>
       </w:r>
-      <w:proofErr w:type="gramEnd"/>
-      <w:r>
-        <w:t xml:space="preserve"> мы выработаем батареи. Но мы и так все профили сейчас рассчитываем, исходя из того, что в них изначально не будет ни…</w:t>
-      </w:r>
-    </w:p>
-    <w:p>
-      <w:proofErr w:type="spellStart"/>
+      <w:bookmarkEnd w:id="0"/>
+      <w:r>
+        <w:t xml:space="preserve"> мёртв. Подключиться не вышло, собранный из старого хлама интерфейс дал сбой, и его поджарило, как на электрическом стуле. Самый короткий сеанс в </w:t>
+      </w:r>
+      <w:proofErr w:type="spellStart"/>
+      <w:r>
+        <w:t>вирте</w:t>
+      </w:r>
+      <w:proofErr w:type="spellEnd"/>
+      <w:r>
+        <w:t>. Теперь он валяется в каюте с наполовину задвинутой дверью, в импровизированном морге, вместе с другими трупами.</w:t>
+      </w:r>
+    </w:p>
+    <w:p/>
+    <w:p>
+      <w:r>
+        <w:t>*</w:t>
+      </w:r>
+    </w:p>
+    <w:p/>
+    <w:p>
+      <w:r>
+        <w:t>— Слышал что-то. Две связанные частицы, у которых синхронизируется вращение или что-то в этом роде.</w:t>
+      </w:r>
+    </w:p>
+    <w:p>
+      <w:r>
+        <w:t xml:space="preserve">— Да, — кивнул Аскар. — Но на самом деле — нет. </w:t>
+      </w:r>
+    </w:p>
+    <w:p>
+      <w:r>
+        <w:t>— В смысле? — Томаш удивлённо поднял брови.</w:t>
+      </w:r>
+    </w:p>
+    <w:p>
+      <w:r>
+        <w:t>— Частица в действительно только одна. Я сам, друг мой, — не учёный и не знаю, чего там вытворяют эти умники на Черне, но в определённых условиях мы получаем как бы раздвоенный фотон, который существует в двух местах одновременно. И если мы воздействуем на одну его копию, то результаты этого воздействия тут же отражаются на его близнеце. Так работает механизм мгновенной связи, которая мгновенно преодолевает любые расстояния. По крайней мере, — Акар развёл руками, — именно так всё это объясняли мне. Боюсь, дать более глубокое объяснение я не в состоянии.</w:t>
+      </w:r>
+    </w:p>
+    <w:p>
       <w:r>
         <w:lastRenderedPageBreak/>
-        <w:t>Томаш</w:t>
-      </w:r>
-      <w:proofErr w:type="spellEnd"/>
-      <w:r>
-        <w:t xml:space="preserve"> крякнул, когда </w:t>
-      </w:r>
-      <w:proofErr w:type="spellStart"/>
-      <w:r>
-        <w:t>Насир</w:t>
-      </w:r>
-      <w:proofErr w:type="spellEnd"/>
-      <w:r>
-        <w:t>, заполучив наконец бутылку тинктуры, опорожнил её прямо из горла.</w:t>
-      </w:r>
-    </w:p>
-    <w:p>
-      <w:r>
-        <w:t xml:space="preserve">— </w:t>
-      </w:r>
-      <w:proofErr w:type="spellStart"/>
-      <w:r>
-        <w:t>Хмар</w:t>
-      </w:r>
-      <w:proofErr w:type="spellEnd"/>
-      <w:r>
-        <w:t xml:space="preserve"> кус! — прохрипел </w:t>
-      </w:r>
-      <w:proofErr w:type="spellStart"/>
-      <w:r>
-        <w:t>Насир</w:t>
-      </w:r>
-      <w:proofErr w:type="spellEnd"/>
-      <w:r>
-        <w:t>, прижав руку к груди. — Уговорил, я тебе верю. Пошли работать?</w:t>
-      </w:r>
-    </w:p>
-    <w:p>
-      <w:r>
-        <w:t>— Но постойте! — заволновался Бакр. Бинт почти сполз ему на глаза. — Разве разумно лететь в такой ситуации? К тому же мы отстаём от графика!</w:t>
-      </w:r>
-    </w:p>
-    <w:p>
-      <w:r>
-        <w:t xml:space="preserve">— Времени у нас </w:t>
-      </w:r>
-      <w:proofErr w:type="gramStart"/>
-      <w:r>
-        <w:t>навалом</w:t>
-      </w:r>
-      <w:proofErr w:type="gramEnd"/>
-      <w:r>
-        <w:t xml:space="preserve">, — сказал </w:t>
-      </w:r>
-      <w:proofErr w:type="spellStart"/>
-      <w:r>
-        <w:t>Томаш</w:t>
-      </w:r>
-      <w:proofErr w:type="spellEnd"/>
-      <w:r>
-        <w:t xml:space="preserve">. — Главное от скуки не </w:t>
-      </w:r>
-      <w:proofErr w:type="gramStart"/>
-      <w:r>
-        <w:t>сдохнуть</w:t>
-      </w:r>
-      <w:proofErr w:type="gramEnd"/>
-      <w:r>
-        <w:t>, пока будем нашу консерву ждать. Кстати, — он повернулся к Ладе, — перебинтуй человеку голову по-человечески, а то он сейчас на ожогового больного похож.</w:t>
-      </w:r>
-    </w:p>
-    <w:p>
-      <w:r>
-        <w:t>— Вы знаете, — затараторил Бакр, — я бы всё-таки попросил зафиксировать в судовом журнале, что я…</w:t>
-      </w:r>
-    </w:p>
-    <w:p>
-      <w:r>
-        <w:t>Но его никто не слушал.</w:t>
-      </w:r>
-    </w:p>
-    <w:p>
-      <w:r>
-        <w:t>— Если что-то, — сказала Лада, — хоть что-то пойдёт не так, даже если свет начнёт мигать, то сворачиваем всё и возвращаемся.</w:t>
-      </w:r>
-    </w:p>
-    <w:p>
-      <w:r>
-        <w:t xml:space="preserve">— Если что-то пойдёт не так, я лично всё сразу прекращу, — ответил </w:t>
-      </w:r>
-      <w:proofErr w:type="spellStart"/>
-      <w:r>
-        <w:t>Томаш</w:t>
-      </w:r>
-      <w:proofErr w:type="spellEnd"/>
-      <w:r>
-        <w:t xml:space="preserve">. — И мы вернёмся ни с чем на твой любимый </w:t>
-      </w:r>
-      <w:proofErr w:type="spellStart"/>
-      <w:r>
-        <w:t>Бакар</w:t>
-      </w:r>
-      <w:proofErr w:type="spellEnd"/>
-      <w:r>
-        <w:t>. Потому что с такой сигнатурой никуда больше нам дороги нету.</w:t>
+        <w:t xml:space="preserve">— Положим, — сказал Томаш. — Одна частица, две частица — всё это очень интересно. Но какое это имеет отношение к твоему кораблю? Вы использовали те же технологии, что и </w:t>
+      </w:r>
+      <w:proofErr w:type="spellStart"/>
+      <w:r>
+        <w:t>альтаам</w:t>
+      </w:r>
+      <w:proofErr w:type="spellEnd"/>
+      <w:r>
+        <w:t>?</w:t>
+      </w:r>
+    </w:p>
+    <w:p>
+      <w:r>
+        <w:t>— Примерно. Друг мой, я же не случайно завёл речь обо всех этих частицах. Дело в том, что после прыжка теперь существуют два «</w:t>
+      </w:r>
+      <w:proofErr w:type="spellStart"/>
+      <w:r>
+        <w:t>Ивердана</w:t>
+      </w:r>
+      <w:proofErr w:type="spellEnd"/>
+      <w:r>
+        <w:t xml:space="preserve">» — один, который плывёт среди чужих звёзд в тысячах световых лет от </w:t>
+      </w:r>
+      <w:proofErr w:type="spellStart"/>
+      <w:r>
+        <w:t>Бакара</w:t>
+      </w:r>
+      <w:proofErr w:type="spellEnd"/>
+      <w:r>
+        <w:t>, и другой, который, как ты говоришь, находится недалеко от границы сектора.</w:t>
+      </w:r>
+    </w:p>
+    <w:p>
+      <w:r>
+        <w:t xml:space="preserve">— Но </w:t>
+      </w:r>
+      <w:proofErr w:type="spellStart"/>
+      <w:r>
+        <w:t>вирт</w:t>
+      </w:r>
+      <w:proofErr w:type="spellEnd"/>
+      <w:r>
+        <w:t>… — начал Томаш.</w:t>
+      </w:r>
+    </w:p>
+    <w:p>
+      <w:r>
+        <w:t>Аскар посмотрел на него, грозно сведя брови, и погрозил указательным пальцем.</w:t>
+      </w:r>
+    </w:p>
+    <w:p>
+      <w:r>
+        <w:t xml:space="preserve">— Это ещё не всё! Важно понимать, что оба этих корабля связаны так же, как и частицы в </w:t>
+      </w:r>
+      <w:proofErr w:type="spellStart"/>
+      <w:r>
+        <w:t>альтаамах</w:t>
+      </w:r>
+      <w:proofErr w:type="spellEnd"/>
+      <w:r>
+        <w:t xml:space="preserve"> — всё, что происходит с одним, отражается на другом.</w:t>
+      </w:r>
+    </w:p>
+    <w:p/>
+    <w:p>
+      <w:r>
+        <w:t>*</w:t>
+      </w:r>
+    </w:p>
+    <w:p/>
+    <w:p>
+      <w:r>
+        <w:t>Томаш лежал на жёсткой койке в тесной, как спасательная капсула, каюте и смотрел в потолок, на мерцающую лампу. Можно было подумать, что корабль нарочно не даёт ему забыться. Шею страшно ломило, все мышцы затекли, и Томаш едва мог повернуть голову, не морщась от боли.</w:t>
       </w:r>
     </w:p>
     <w:p/>
@@ -1620,7 +1206,7 @@
 </file>
 
 <file path=word/styles.xml><?xml version="1.0" encoding="utf-8"?>
-<w:styles xmlns:mc="http://schemas.openxmlformats.org/markup-compatibility/2006" xmlns:r="http://schemas.openxmlformats.org/officeDocument/2006/relationships" xmlns:w="http://schemas.openxmlformats.org/wordprocessingml/2006/main" xmlns:w14="http://schemas.microsoft.com/office/word/2010/wordml" xmlns:w15="http://schemas.microsoft.com/office/word/2012/wordml" xmlns:w16cid="http://schemas.microsoft.com/office/word/2016/wordml/cid" xmlns:w16se="http://schemas.microsoft.com/office/word/2015/wordml/symex" mc:Ignorable="w14 w15 w16se w16cid">
+<w:styles xmlns:mc="http://schemas.openxmlformats.org/markup-compatibility/2006" xmlns:r="http://schemas.openxmlformats.org/officeDocument/2006/relationships" xmlns:w="http://schemas.openxmlformats.org/wordprocessingml/2006/main" xmlns:w14="http://schemas.microsoft.com/office/word/2010/wordml" xmlns:w15="http://schemas.microsoft.com/office/word/2012/wordml" xmlns:w16cex="http://schemas.microsoft.com/office/word/2018/wordml/cex" xmlns:w16cid="http://schemas.microsoft.com/office/word/2016/wordml/cid" xmlns:w16="http://schemas.microsoft.com/office/word/2018/wordml" xmlns:w16sdtdh="http://schemas.microsoft.com/office/word/2020/wordml/sdtdatahash" xmlns:w16se="http://schemas.microsoft.com/office/word/2015/wordml/symex" mc:Ignorable="w14 w15 w16se w16cid w16 w16cex w16sdtdh">
   <w:docDefaults>
     <w:rPrDefault>
       <w:rPr>
